--- a/Mini Project 1/performance.docx
+++ b/Mini Project 1/performance.docx
@@ -13281,7 +13281,7 @@
     </w:p>
     <w:p>
       <w:pPr>
-        <w:pStyle w:val="Title"/>
+        <w:pStyle w:val="Heading1"/>
       </w:pPr>
       <w:r>
         <w:lastRenderedPageBreak/>
